--- a/R/R.docx
+++ b/R/R.docx
@@ -4,20 +4,40 @@
   <w:body>
     <w:p>
       <w:pPr>
-        <w:spacing w:line="240" w:lineRule="auto"/>
-        <w:rPr>
-          <w:rFonts w:ascii="Nunito" w:hAnsi="Nunito" w:cs="Segoe UI"/>
-          <w:color w:val="0000FF"/>
-          <w:szCs w:val="24"/>
-        </w:rPr>
-      </w:pPr>
-      <w:r>
-        <w:rPr>
-          <w:rFonts w:ascii="Nunito" w:hAnsi="Nunito" w:cs="Segoe UI"/>
-          <w:color w:val="0000FF"/>
-          <w:szCs w:val="24"/>
-        </w:rPr>
-        <w:t>R:</w:t>
+        <w:pStyle w:val="Heading1"/>
+        <w:rPr>
+          <w:rFonts w:ascii="Nunito" w:hAnsi="Nunito"/>
+          <w:b w:val="0"/>
+          <w:bCs w:val="0"/>
+          <w:u w:val="none"/>
+        </w:rPr>
+      </w:pPr>
+      <w:r>
+        <w:rPr>
+          <w:rFonts w:ascii="Nunito" w:hAnsi="Nunito"/>
+          <w:b w:val="0"/>
+          <w:bCs w:val="0"/>
+          <w:u w:val="none"/>
+        </w:rPr>
+        <w:t>R</w:t>
+      </w:r>
+      <w:r>
+        <w:rPr>
+          <w:rFonts w:ascii="Nunito" w:hAnsi="Nunito"/>
+          <w:b w:val="0"/>
+          <w:bCs w:val="0"/>
+          <w:u w:val="none"/>
+        </w:rPr>
+        <w:t xml:space="preserve"> Programming</w:t>
+      </w:r>
+      <w:r>
+        <w:rPr>
+          <w:rFonts w:ascii="Nunito" w:hAnsi="Nunito"/>
+          <w:b w:val="0"/>
+          <w:bCs w:val="0"/>
+          <w:u w:val="none"/>
+        </w:rPr>
+        <w:t>:</w:t>
       </w:r>
     </w:p>
     <w:p>
@@ -334,6 +354,7 @@
       <w:r>
         <w:rPr>
           <w:rFonts w:ascii="Nunito" w:hAnsi="Nunito" w:cs="Segoe UI"/>
+          <w:noProof/>
           <w:color w:val="000000" w:themeColor="text1"/>
           <w:szCs w:val="24"/>
         </w:rPr>
@@ -491,6 +512,7 @@
       <w:r>
         <w:rPr>
           <w:rFonts w:ascii="Nunito" w:hAnsi="Nunito" w:cs="Segoe UI"/>
+          <w:noProof/>
           <w:color w:val="000000" w:themeColor="text1"/>
           <w:szCs w:val="24"/>
         </w:rPr>
@@ -637,6 +659,7 @@
       <w:r>
         <w:rPr>
           <w:rFonts w:ascii="Nunito" w:hAnsi="Nunito" w:cs="Segoe UI"/>
+          <w:noProof/>
           <w:color w:val="000000" w:themeColor="text1"/>
           <w:szCs w:val="24"/>
         </w:rPr>
@@ -769,6 +792,7 @@
       <w:r>
         <w:rPr>
           <w:rFonts w:ascii="Nunito" w:hAnsi="Nunito" w:cs="Segoe UI"/>
+          <w:noProof/>
           <w:color w:val="000000" w:themeColor="text1"/>
           <w:szCs w:val="24"/>
         </w:rPr>
@@ -1009,9 +1033,12 @@
           <w:color w:val="000000" w:themeColor="text1"/>
           <w:szCs w:val="24"/>
         </w:rPr>
-        <w:t xml:space="preserve">Q. </w:t>
-      </w:r>
-      <w:r>
+        <w:t>Q. Construct a matrix with 3 rows containing the numbers 1 up to 9, filled row-wise.</w:t>
+      </w:r>
+    </w:p>
+    <w:p>
+      <w:pPr>
+        <w:spacing w:line="240" w:lineRule="auto"/>
         <w:rPr>
           <w:rFonts w:ascii="Nunito" w:hAnsi="Nunito" w:cs="Segoe UI"/>
           <w:b/>
@@ -1019,25 +1046,13 @@
           <w:color w:val="000000" w:themeColor="text1"/>
           <w:szCs w:val="24"/>
         </w:rPr>
-        <w:t>Construct a matrix with 3 rows containing the numbers 1 up to 9, filled row-wise.</w:t>
-      </w:r>
-    </w:p>
-    <w:p>
-      <w:pPr>
-        <w:spacing w:line="240" w:lineRule="auto"/>
+      </w:pPr>
+      <w:r>
         <w:rPr>
           <w:rFonts w:ascii="Nunito" w:hAnsi="Nunito" w:cs="Segoe UI"/>
           <w:b/>
           <w:bCs/>
-          <w:color w:val="000000" w:themeColor="text1"/>
-          <w:szCs w:val="24"/>
-        </w:rPr>
-      </w:pPr>
-      <w:r>
-        <w:rPr>
-          <w:rFonts w:ascii="Nunito" w:hAnsi="Nunito" w:cs="Segoe UI"/>
-          <w:b/>
-          <w:bCs/>
+          <w:noProof/>
           <w:color w:val="000000" w:themeColor="text1"/>
           <w:szCs w:val="24"/>
         </w:rPr>
@@ -1181,7 +1196,7 @@
           <v:stroke joinstyle="miter"/>
           <v:path gradientshapeok="t" o:connecttype="rect"/>
         </v:shapetype>
-        <v:shape id="Text Box 56" o:spid="_x0000_s1026" type="#_x0000_t202" style="position:absolute;left:0;text-align:left;margin-left:3402.4pt;margin-top:0;width:118.8pt;height:31.15pt;z-index:251659264;visibility:visible;mso-position-horizontal:right;mso-position-horizontal-relative:margin;mso-position-vertical:top;mso-position-vertical-relative:bottom-margin-area;mso-width-relative:margin;mso-height-relative:margin" o:gfxdata="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" filled="f" stroked="f" strokeweight=".5pt">
+        <v:shape id="Text Box 56" o:spid="_x0000_s1026" type="#_x0000_t202" style="position:absolute;left:0;text-align:left;margin-left:3470pt;margin-top:0;width:118.8pt;height:31.15pt;z-index:251659264;visibility:visible;mso-position-horizontal:right;mso-position-horizontal-relative:margin;mso-position-vertical:top;mso-position-vertical-relative:bottom-margin-area;mso-width-relative:margin;mso-height-relative:margin" o:gfxdata="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" filled="f" stroked="f" strokeweight=".5pt">
           <v:textbox style="mso-fit-shape-to-text:t">
             <w:txbxContent>
               <w:p>
@@ -1342,7 +1357,7 @@
                   <w:sz w:val="21"/>
                   <w:szCs w:val="21"/>
                 </w:rPr>
-                <w:t>R</w:t>
+                <w:t>R Programming</w:t>
               </w:r>
             </w:sdtContent>
           </w:sdt>

--- a/R/R.docx
+++ b/R/R.docx
@@ -224,18 +224,16 @@
     </w:p>
     <w:p>
       <w:pPr>
-        <w:spacing w:line="240" w:lineRule="auto"/>
-        <w:rPr>
-          <w:rFonts w:ascii="Nunito" w:hAnsi="Nunito" w:cs="Segoe UI"/>
-          <w:color w:val="0000FF"/>
-          <w:szCs w:val="24"/>
-        </w:rPr>
-      </w:pPr>
-      <w:r>
-        <w:rPr>
-          <w:rFonts w:ascii="Nunito" w:hAnsi="Nunito" w:cs="Segoe UI"/>
-          <w:color w:val="0000FF"/>
-          <w:szCs w:val="24"/>
+        <w:pStyle w:val="Heading2"/>
+        <w:rPr>
+          <w:rFonts w:ascii="Nunito" w:hAnsi="Nunito"/>
+          <w:u w:val="none"/>
+        </w:rPr>
+      </w:pPr>
+      <w:r>
+        <w:rPr>
+          <w:rFonts w:ascii="Nunito" w:hAnsi="Nunito"/>
+          <w:u w:val="none"/>
         </w:rPr>
         <w:t>Vectors:</w:t>
       </w:r>
@@ -464,22 +462,21 @@
           <w:szCs w:val="24"/>
         </w:rPr>
       </w:pPr>
-      <w:r>
-        <w:rPr>
-          <w:rFonts w:ascii="Nunito" w:hAnsi="Nunito" w:cs="Segoe UI"/>
-          <w:color w:val="0000FF"/>
-          <w:szCs w:val="24"/>
-        </w:rPr>
-        <w:lastRenderedPageBreak/>
-        <w:t>Named Vector Members</w:t>
-      </w:r>
-      <w:r>
-        <w:rPr>
-          <w:rFonts w:ascii="Nunito" w:hAnsi="Nunito" w:cs="Segoe UI"/>
-          <w:color w:val="000000" w:themeColor="text1"/>
-          <w:szCs w:val="24"/>
-        </w:rPr>
-        <w:t>:</w:t>
+    </w:p>
+    <w:p>
+      <w:pPr>
+        <w:pStyle w:val="Heading2"/>
+        <w:rPr>
+          <w:rFonts w:ascii="Nunito" w:hAnsi="Nunito"/>
+          <w:u w:val="none"/>
+        </w:rPr>
+      </w:pPr>
+      <w:r>
+        <w:rPr>
+          <w:rFonts w:ascii="Nunito" w:hAnsi="Nunito"/>
+          <w:u w:val="none"/>
+        </w:rPr>
+        <w:t>Named Vector Members:</w:t>
       </w:r>
     </w:p>
     <w:p>
@@ -608,25 +605,7 @@
           <w:color w:val="000000" w:themeColor="text1"/>
           <w:szCs w:val="24"/>
         </w:rPr>
-        <w:t xml:space="preserve">To select multiple elements from a vector, you can add square brackets at the end of it. You can indicate between the brackets what elements should be selected. For example: suppose you want to select the first and the fifth day of the week: use the vector </w:t>
-      </w:r>
-      <w:proofErr w:type="gramStart"/>
-      <w:r>
-        <w:rPr>
-          <w:rFonts w:ascii="Nunito" w:hAnsi="Nunito" w:cs="Segoe UI"/>
-          <w:color w:val="000000" w:themeColor="text1"/>
-          <w:szCs w:val="24"/>
-        </w:rPr>
-        <w:t>c(</w:t>
-      </w:r>
-      <w:proofErr w:type="gramEnd"/>
-      <w:r>
-        <w:rPr>
-          <w:rFonts w:ascii="Nunito" w:hAnsi="Nunito" w:cs="Segoe UI"/>
-          <w:color w:val="000000" w:themeColor="text1"/>
-          <w:szCs w:val="24"/>
-        </w:rPr>
-        <w:t xml:space="preserve">1, 5) between the square brackets. For example, the code below selects the first and fifth element of </w:t>
+        <w:t xml:space="preserve">To select multiple elements from a vector, you can add square brackets at the end of it. You can indicate between the brackets what elements should be selected. For example: suppose you want to select the first and the fifth day of the week: use the vector c(1, 5) between the square brackets. For example, the code below selects the first and fifth element of </w:t>
       </w:r>
       <w:proofErr w:type="spellStart"/>
       <w:r>
@@ -702,28 +681,18 @@
     </w:p>
     <w:p>
       <w:pPr>
-        <w:spacing w:line="240" w:lineRule="auto"/>
-        <w:rPr>
-          <w:rFonts w:ascii="Nunito" w:hAnsi="Nunito" w:cs="Segoe UI"/>
-          <w:color w:val="000000" w:themeColor="text1"/>
-          <w:szCs w:val="24"/>
-        </w:rPr>
-      </w:pPr>
-      <w:r>
-        <w:rPr>
-          <w:rFonts w:ascii="Nunito" w:hAnsi="Nunito" w:cs="Segoe UI"/>
-          <w:color w:val="0000FF"/>
-          <w:szCs w:val="24"/>
-        </w:rPr>
-        <w:t>Matrix</w:t>
-      </w:r>
-      <w:r>
-        <w:rPr>
-          <w:rFonts w:ascii="Nunito" w:hAnsi="Nunito" w:cs="Segoe UI"/>
-          <w:color w:val="000000" w:themeColor="text1"/>
-          <w:szCs w:val="24"/>
-        </w:rPr>
-        <w:t>:</w:t>
+        <w:pStyle w:val="Heading2"/>
+        <w:rPr>
+          <w:rFonts w:ascii="Nunito" w:hAnsi="Nunito"/>
+          <w:u w:val="none"/>
+        </w:rPr>
+      </w:pPr>
+      <w:r>
+        <w:rPr>
+          <w:rFonts w:ascii="Nunito" w:hAnsi="Nunito"/>
+          <w:u w:val="none"/>
+        </w:rPr>
+        <w:t>Matrix:</w:t>
       </w:r>
     </w:p>
     <w:p>
@@ -759,25 +728,7 @@
           <w:color w:val="000000" w:themeColor="text1"/>
           <w:szCs w:val="24"/>
         </w:rPr>
-        <w:t xml:space="preserve">You can construct a matrix in R with the </w:t>
-      </w:r>
-      <w:proofErr w:type="gramStart"/>
-      <w:r>
-        <w:rPr>
-          <w:rFonts w:ascii="Nunito" w:hAnsi="Nunito" w:cs="Segoe UI"/>
-          <w:color w:val="000000" w:themeColor="text1"/>
-          <w:szCs w:val="24"/>
-        </w:rPr>
-        <w:t>matrix(</w:t>
-      </w:r>
-      <w:proofErr w:type="gramEnd"/>
-      <w:r>
-        <w:rPr>
-          <w:rFonts w:ascii="Nunito" w:hAnsi="Nunito" w:cs="Segoe UI"/>
-          <w:color w:val="000000" w:themeColor="text1"/>
-          <w:szCs w:val="24"/>
-        </w:rPr>
-        <w:t>) function. Consider the following example:</w:t>
+        <w:t>You can construct a matrix in R with the matrix() function. Consider the following example:</w:t>
       </w:r>
     </w:p>
     <w:p>
@@ -842,16 +793,6 @@
           <w:szCs w:val="24"/>
         </w:rPr>
       </w:pPr>
-    </w:p>
-    <w:p>
-      <w:pPr>
-        <w:spacing w:line="240" w:lineRule="auto"/>
-        <w:rPr>
-          <w:rFonts w:ascii="Nunito" w:hAnsi="Nunito" w:cs="Segoe UI"/>
-          <w:color w:val="000000" w:themeColor="text1"/>
-          <w:szCs w:val="24"/>
-        </w:rPr>
-      </w:pPr>
       <w:r>
         <w:rPr>
           <w:rFonts w:ascii="Nunito" w:hAnsi="Nunito" w:cs="Segoe UI"/>
@@ -967,15 +908,7 @@
           <w:color w:val="000000" w:themeColor="text1"/>
           <w:szCs w:val="24"/>
         </w:rPr>
-        <w:t xml:space="preserve"> = </w:t>
-      </w:r>
-      <w:r>
-        <w:rPr>
-          <w:rFonts w:ascii="Nunito" w:hAnsi="Nunito" w:cs="Segoe UI"/>
-          <w:color w:val="000000" w:themeColor="text1"/>
-          <w:szCs w:val="24"/>
-        </w:rPr>
-        <w:t>TRUE.</w:t>
+        <w:t xml:space="preserve"> = TRUE.</w:t>
       </w:r>
     </w:p>
     <w:p>
@@ -1105,9 +1038,633 @@
         </w:rPr>
       </w:pPr>
     </w:p>
+    <w:p>
+      <w:pPr>
+        <w:spacing w:line="240" w:lineRule="auto"/>
+        <w:rPr>
+          <w:rFonts w:ascii="Nunito" w:hAnsi="Nunito" w:cs="Segoe UI"/>
+          <w:b/>
+          <w:bCs/>
+          <w:color w:val="000000" w:themeColor="text1"/>
+          <w:szCs w:val="24"/>
+        </w:rPr>
+      </w:pPr>
+      <w:r>
+        <w:rPr>
+          <w:rFonts w:ascii="Nunito" w:hAnsi="Nunito" w:cs="Segoe UI"/>
+          <w:b/>
+          <w:bCs/>
+          <w:color w:val="000000" w:themeColor="text1"/>
+          <w:szCs w:val="24"/>
+        </w:rPr>
+        <w:t>List:</w:t>
+      </w:r>
+    </w:p>
+    <w:p>
+      <w:pPr>
+        <w:pStyle w:val="ListParagraph"/>
+        <w:numPr>
+          <w:ilvl w:val="0"/>
+          <w:numId w:val="19"/>
+        </w:numPr>
+        <w:spacing w:line="240" w:lineRule="auto"/>
+        <w:rPr>
+          <w:rFonts w:ascii="Nunito" w:hAnsi="Nunito" w:cs="Segoe UI"/>
+          <w:color w:val="000000" w:themeColor="text1"/>
+          <w:szCs w:val="24"/>
+        </w:rPr>
+      </w:pPr>
+      <w:r>
+        <w:rPr>
+          <w:rFonts w:ascii="Nunito" w:hAnsi="Nunito" w:cs="Segoe UI"/>
+          <w:color w:val="000000" w:themeColor="text1"/>
+          <w:szCs w:val="24"/>
+        </w:rPr>
+        <w:t>A list is a generic vector that can contain object of different types.</w:t>
+      </w:r>
+    </w:p>
+    <w:p>
+      <w:pPr>
+        <w:pStyle w:val="ListParagraph"/>
+        <w:numPr>
+          <w:ilvl w:val="0"/>
+          <w:numId w:val="19"/>
+        </w:numPr>
+        <w:spacing w:line="240" w:lineRule="auto"/>
+        <w:rPr>
+          <w:rFonts w:ascii="Nunito" w:hAnsi="Nunito" w:cs="Segoe UI"/>
+          <w:color w:val="000000" w:themeColor="text1"/>
+          <w:szCs w:val="24"/>
+        </w:rPr>
+      </w:pPr>
+      <w:r>
+        <w:rPr>
+          <w:rFonts w:ascii="Nunito" w:hAnsi="Nunito" w:cs="Segoe UI"/>
+          <w:color w:val="000000" w:themeColor="text1"/>
+          <w:szCs w:val="24"/>
+        </w:rPr>
+        <w:t xml:space="preserve">We use the </w:t>
+      </w:r>
+      <w:proofErr w:type="gramStart"/>
+      <w:r>
+        <w:rPr>
+          <w:rFonts w:ascii="Nunito" w:hAnsi="Nunito" w:cs="Segoe UI"/>
+          <w:color w:val="000000" w:themeColor="text1"/>
+          <w:szCs w:val="24"/>
+        </w:rPr>
+        <w:t>list(</w:t>
+      </w:r>
+      <w:proofErr w:type="gramEnd"/>
+      <w:r>
+        <w:rPr>
+          <w:rFonts w:ascii="Nunito" w:hAnsi="Nunito" w:cs="Segoe UI"/>
+          <w:color w:val="000000" w:themeColor="text1"/>
+          <w:szCs w:val="24"/>
+        </w:rPr>
+        <w:t>) function to create a data frame.</w:t>
+      </w:r>
+    </w:p>
+    <w:p>
+      <w:pPr>
+        <w:spacing w:line="240" w:lineRule="auto"/>
+        <w:rPr>
+          <w:rFonts w:ascii="Nunito" w:hAnsi="Nunito" w:cs="Segoe UI"/>
+          <w:color w:val="000000" w:themeColor="text1"/>
+          <w:szCs w:val="24"/>
+        </w:rPr>
+      </w:pPr>
+    </w:p>
+    <w:p>
+      <w:pPr>
+        <w:spacing w:line="240" w:lineRule="auto"/>
+        <w:rPr>
+          <w:rFonts w:ascii="Nunito" w:hAnsi="Nunito" w:cs="Segoe UI"/>
+          <w:color w:val="000000" w:themeColor="text1"/>
+          <w:szCs w:val="24"/>
+        </w:rPr>
+      </w:pPr>
+      <w:r>
+        <w:rPr>
+          <w:rFonts w:ascii="Nunito" w:hAnsi="Nunito" w:cs="Segoe UI"/>
+          <w:color w:val="000000" w:themeColor="text1"/>
+          <w:szCs w:val="24"/>
+        </w:rPr>
+        <w:t xml:space="preserve">Data frame: </w:t>
+      </w:r>
+    </w:p>
+    <w:p>
+      <w:pPr>
+        <w:pStyle w:val="ListParagraph"/>
+        <w:numPr>
+          <w:ilvl w:val="0"/>
+          <w:numId w:val="19"/>
+        </w:numPr>
+        <w:spacing w:line="240" w:lineRule="auto"/>
+        <w:rPr>
+          <w:rFonts w:ascii="Nunito" w:hAnsi="Nunito" w:cs="Segoe UI"/>
+          <w:color w:val="000000" w:themeColor="text1"/>
+          <w:szCs w:val="24"/>
+        </w:rPr>
+      </w:pPr>
+      <w:r>
+        <w:rPr>
+          <w:rFonts w:ascii="Nunito" w:hAnsi="Nunito" w:cs="Segoe UI"/>
+          <w:color w:val="000000" w:themeColor="text1"/>
+          <w:szCs w:val="24"/>
+        </w:rPr>
+        <w:t>A data frame is used to store the data in the form of table</w:t>
+      </w:r>
+    </w:p>
+    <w:p>
+      <w:pPr>
+        <w:pStyle w:val="ListParagraph"/>
+        <w:numPr>
+          <w:ilvl w:val="0"/>
+          <w:numId w:val="19"/>
+        </w:numPr>
+        <w:spacing w:line="240" w:lineRule="auto"/>
+        <w:rPr>
+          <w:rFonts w:ascii="Nunito" w:hAnsi="Nunito" w:cs="Segoe UI"/>
+          <w:color w:val="000000" w:themeColor="text1"/>
+          <w:szCs w:val="24"/>
+        </w:rPr>
+      </w:pPr>
+      <w:r>
+        <w:rPr>
+          <w:rFonts w:ascii="Nunito" w:hAnsi="Nunito" w:cs="Segoe UI"/>
+          <w:color w:val="000000" w:themeColor="text1"/>
+          <w:szCs w:val="24"/>
+        </w:rPr>
+        <w:t xml:space="preserve">We use the </w:t>
+      </w:r>
+      <w:proofErr w:type="spellStart"/>
+      <w:proofErr w:type="gramStart"/>
+      <w:r>
+        <w:rPr>
+          <w:rFonts w:ascii="Nunito" w:hAnsi="Nunito" w:cs="Segoe UI"/>
+          <w:color w:val="000000" w:themeColor="text1"/>
+          <w:szCs w:val="24"/>
+        </w:rPr>
+        <w:t>data.frame</w:t>
+      </w:r>
+      <w:proofErr w:type="spellEnd"/>
+      <w:proofErr w:type="gramEnd"/>
+      <w:r>
+        <w:rPr>
+          <w:rFonts w:ascii="Nunito" w:hAnsi="Nunito" w:cs="Segoe UI"/>
+          <w:color w:val="000000" w:themeColor="text1"/>
+          <w:szCs w:val="24"/>
+        </w:rPr>
+        <w:t>() function to create a data frame</w:t>
+      </w:r>
+    </w:p>
+    <w:p>
+      <w:pPr>
+        <w:spacing w:line="240" w:lineRule="auto"/>
+        <w:rPr>
+          <w:rFonts w:ascii="Nunito" w:hAnsi="Nunito" w:cs="Segoe UI"/>
+          <w:color w:val="000000" w:themeColor="text1"/>
+          <w:szCs w:val="24"/>
+        </w:rPr>
+      </w:pPr>
+    </w:p>
+    <w:p>
+      <w:pPr>
+        <w:spacing w:line="240" w:lineRule="auto"/>
+        <w:rPr>
+          <w:rFonts w:ascii="Nunito" w:hAnsi="Nunito" w:cs="Segoe UI"/>
+          <w:color w:val="000000" w:themeColor="text1"/>
+          <w:szCs w:val="24"/>
+        </w:rPr>
+      </w:pPr>
+      <w:r>
+        <w:rPr>
+          <w:rFonts w:ascii="Nunito" w:hAnsi="Nunito" w:cs="Segoe UI"/>
+          <w:color w:val="000000" w:themeColor="text1"/>
+          <w:szCs w:val="24"/>
+        </w:rPr>
+        <w:drawing>
+          <wp:inline distT="0" distB="0" distL="0" distR="0" wp14:anchorId="6DF73AEE" wp14:editId="58CCC16B">
+            <wp:extent cx="6189345" cy="2329815"/>
+            <wp:effectExtent l="0" t="0" r="0" b="0"/>
+            <wp:docPr id="6" name="Picture 6"/>
+            <wp:cNvGraphicFramePr>
+              <a:graphicFrameLocks xmlns:a="http://schemas.openxmlformats.org/drawingml/2006/main" noChangeAspect="1"/>
+            </wp:cNvGraphicFramePr>
+            <a:graphic xmlns:a="http://schemas.openxmlformats.org/drawingml/2006/main">
+              <a:graphicData uri="http://schemas.openxmlformats.org/drawingml/2006/picture">
+                <pic:pic xmlns:pic="http://schemas.openxmlformats.org/drawingml/2006/picture">
+                  <pic:nvPicPr>
+                    <pic:cNvPr id="1" name=""/>
+                    <pic:cNvPicPr/>
+                  </pic:nvPicPr>
+                  <pic:blipFill>
+                    <a:blip r:embed="rId14"/>
+                    <a:stretch>
+                      <a:fillRect/>
+                    </a:stretch>
+                  </pic:blipFill>
+                  <pic:spPr>
+                    <a:xfrm>
+                      <a:off x="0" y="0"/>
+                      <a:ext cx="6189345" cy="2329815"/>
+                    </a:xfrm>
+                    <a:prstGeom prst="rect">
+                      <a:avLst/>
+                    </a:prstGeom>
+                  </pic:spPr>
+                </pic:pic>
+              </a:graphicData>
+            </a:graphic>
+          </wp:inline>
+        </w:drawing>
+      </w:r>
+    </w:p>
+    <w:p>
+      <w:pPr>
+        <w:spacing w:line="240" w:lineRule="auto"/>
+        <w:rPr>
+          <w:rFonts w:ascii="Nunito" w:hAnsi="Nunito" w:cs="Segoe UI"/>
+          <w:color w:val="000000" w:themeColor="text1"/>
+          <w:szCs w:val="24"/>
+        </w:rPr>
+      </w:pPr>
+    </w:p>
+    <w:p>
+      <w:pPr>
+        <w:spacing w:line="240" w:lineRule="auto"/>
+        <w:rPr>
+          <w:rFonts w:ascii="Nunito" w:hAnsi="Nunito" w:cs="Segoe UI"/>
+          <w:color w:val="000000" w:themeColor="text1"/>
+          <w:szCs w:val="24"/>
+        </w:rPr>
+      </w:pPr>
+    </w:p>
+    <w:p>
+      <w:pPr>
+        <w:pStyle w:val="Heading2"/>
+        <w:rPr>
+          <w:rFonts w:ascii="Nunito" w:hAnsi="Nunito"/>
+          <w:u w:val="none"/>
+        </w:rPr>
+      </w:pPr>
+      <w:r>
+        <w:rPr>
+          <w:rFonts w:ascii="Nunito" w:hAnsi="Nunito"/>
+          <w:u w:val="none"/>
+        </w:rPr>
+        <w:lastRenderedPageBreak/>
+        <w:t>Functions:</w:t>
+      </w:r>
+    </w:p>
+    <w:p>
+      <w:pPr>
+        <w:spacing w:line="240" w:lineRule="auto"/>
+        <w:rPr>
+          <w:rFonts w:ascii="Nunito" w:hAnsi="Nunito" w:cs="Segoe UI"/>
+          <w:color w:val="000000" w:themeColor="text1"/>
+          <w:szCs w:val="24"/>
+        </w:rPr>
+      </w:pPr>
+      <w:r>
+        <w:rPr>
+          <w:rFonts w:ascii="Nunito" w:hAnsi="Nunito" w:cs="Segoe UI"/>
+          <w:color w:val="000000" w:themeColor="text1"/>
+          <w:szCs w:val="24"/>
+        </w:rPr>
+        <w:t>A function is a set of statements to perform a specific task. R has a large number of in-built functions and the user can create their own functions.</w:t>
+      </w:r>
+    </w:p>
+    <w:p>
+      <w:pPr>
+        <w:spacing w:line="240" w:lineRule="auto"/>
+        <w:rPr>
+          <w:rFonts w:ascii="Nunito" w:hAnsi="Nunito" w:cs="Segoe UI"/>
+          <w:color w:val="000000" w:themeColor="text1"/>
+          <w:szCs w:val="24"/>
+        </w:rPr>
+      </w:pPr>
+    </w:p>
+    <w:p>
+      <w:pPr>
+        <w:spacing w:line="240" w:lineRule="auto"/>
+        <w:rPr>
+          <w:rFonts w:ascii="Nunito" w:hAnsi="Nunito" w:cs="Segoe UI"/>
+          <w:color w:val="000000" w:themeColor="text1"/>
+          <w:szCs w:val="24"/>
+        </w:rPr>
+      </w:pPr>
+      <w:r>
+        <w:rPr>
+          <w:rFonts w:ascii="Nunito" w:hAnsi="Nunito" w:cs="Segoe UI"/>
+          <w:color w:val="000000" w:themeColor="text1"/>
+          <w:szCs w:val="24"/>
+        </w:rPr>
+        <w:drawing>
+          <wp:inline distT="0" distB="0" distL="0" distR="0" wp14:anchorId="2052626B" wp14:editId="0E846C00">
+            <wp:extent cx="6189345" cy="2245995"/>
+            <wp:effectExtent l="0" t="0" r="0" b="0"/>
+            <wp:docPr id="7" name="Picture 7"/>
+            <wp:cNvGraphicFramePr>
+              <a:graphicFrameLocks xmlns:a="http://schemas.openxmlformats.org/drawingml/2006/main" noChangeAspect="1"/>
+            </wp:cNvGraphicFramePr>
+            <a:graphic xmlns:a="http://schemas.openxmlformats.org/drawingml/2006/main">
+              <a:graphicData uri="http://schemas.openxmlformats.org/drawingml/2006/picture">
+                <pic:pic xmlns:pic="http://schemas.openxmlformats.org/drawingml/2006/picture">
+                  <pic:nvPicPr>
+                    <pic:cNvPr id="1" name=""/>
+                    <pic:cNvPicPr/>
+                  </pic:nvPicPr>
+                  <pic:blipFill>
+                    <a:blip r:embed="rId15"/>
+                    <a:stretch>
+                      <a:fillRect/>
+                    </a:stretch>
+                  </pic:blipFill>
+                  <pic:spPr>
+                    <a:xfrm>
+                      <a:off x="0" y="0"/>
+                      <a:ext cx="6189345" cy="2245995"/>
+                    </a:xfrm>
+                    <a:prstGeom prst="rect">
+                      <a:avLst/>
+                    </a:prstGeom>
+                  </pic:spPr>
+                </pic:pic>
+              </a:graphicData>
+            </a:graphic>
+          </wp:inline>
+        </w:drawing>
+      </w:r>
+    </w:p>
+    <w:p>
+      <w:pPr>
+        <w:spacing w:line="240" w:lineRule="auto"/>
+        <w:rPr>
+          <w:rFonts w:ascii="Nunito" w:hAnsi="Nunito" w:cs="Segoe UI"/>
+          <w:color w:val="000000" w:themeColor="text1"/>
+          <w:szCs w:val="24"/>
+        </w:rPr>
+      </w:pPr>
+      <w:r>
+        <w:rPr>
+          <w:rFonts w:ascii="Nunito" w:hAnsi="Nunito" w:cs="Segoe UI"/>
+          <w:color w:val="000000" w:themeColor="text1"/>
+          <w:szCs w:val="24"/>
+        </w:rPr>
+        <w:drawing>
+          <wp:inline distT="0" distB="0" distL="0" distR="0" wp14:anchorId="0F833610" wp14:editId="4F0FFB7D">
+            <wp:extent cx="6189345" cy="2816225"/>
+            <wp:effectExtent l="0" t="0" r="0" b="0"/>
+            <wp:docPr id="8" name="Picture 8"/>
+            <wp:cNvGraphicFramePr>
+              <a:graphicFrameLocks xmlns:a="http://schemas.openxmlformats.org/drawingml/2006/main" noChangeAspect="1"/>
+            </wp:cNvGraphicFramePr>
+            <a:graphic xmlns:a="http://schemas.openxmlformats.org/drawingml/2006/main">
+              <a:graphicData uri="http://schemas.openxmlformats.org/drawingml/2006/picture">
+                <pic:pic xmlns:pic="http://schemas.openxmlformats.org/drawingml/2006/picture">
+                  <pic:nvPicPr>
+                    <pic:cNvPr id="1" name=""/>
+                    <pic:cNvPicPr/>
+                  </pic:nvPicPr>
+                  <pic:blipFill>
+                    <a:blip r:embed="rId16"/>
+                    <a:stretch>
+                      <a:fillRect/>
+                    </a:stretch>
+                  </pic:blipFill>
+                  <pic:spPr>
+                    <a:xfrm>
+                      <a:off x="0" y="0"/>
+                      <a:ext cx="6189345" cy="2816225"/>
+                    </a:xfrm>
+                    <a:prstGeom prst="rect">
+                      <a:avLst/>
+                    </a:prstGeom>
+                  </pic:spPr>
+                </pic:pic>
+              </a:graphicData>
+            </a:graphic>
+          </wp:inline>
+        </w:drawing>
+      </w:r>
+    </w:p>
+    <w:p>
+      <w:pPr>
+        <w:spacing w:line="240" w:lineRule="auto"/>
+        <w:rPr>
+          <w:rFonts w:ascii="Nunito" w:hAnsi="Nunito" w:cs="Segoe UI"/>
+          <w:color w:val="000000" w:themeColor="text1"/>
+          <w:szCs w:val="24"/>
+        </w:rPr>
+      </w:pPr>
+    </w:p>
+    <w:p>
+      <w:pPr>
+        <w:spacing w:line="240" w:lineRule="auto"/>
+        <w:rPr>
+          <w:rFonts w:ascii="Nunito" w:hAnsi="Nunito" w:cs="Segoe UI"/>
+          <w:color w:val="000000" w:themeColor="text1"/>
+          <w:szCs w:val="24"/>
+        </w:rPr>
+      </w:pPr>
+    </w:p>
+    <w:p>
+      <w:pPr>
+        <w:spacing w:line="240" w:lineRule="auto"/>
+        <w:rPr>
+          <w:rFonts w:ascii="Nunito" w:hAnsi="Nunito" w:cs="Segoe UI"/>
+          <w:color w:val="000000" w:themeColor="text1"/>
+          <w:szCs w:val="24"/>
+        </w:rPr>
+      </w:pPr>
+    </w:p>
+    <w:p>
+      <w:pPr>
+        <w:spacing w:line="240" w:lineRule="auto"/>
+        <w:rPr>
+          <w:rFonts w:ascii="Nunito" w:hAnsi="Nunito" w:cs="Segoe UI"/>
+          <w:color w:val="000000" w:themeColor="text1"/>
+          <w:szCs w:val="24"/>
+        </w:rPr>
+      </w:pPr>
+    </w:p>
+    <w:p>
+      <w:pPr>
+        <w:spacing w:line="240" w:lineRule="auto"/>
+        <w:rPr>
+          <w:rFonts w:ascii="Nunito" w:hAnsi="Nunito" w:cs="Segoe UI"/>
+          <w:color w:val="000000" w:themeColor="text1"/>
+          <w:szCs w:val="24"/>
+        </w:rPr>
+      </w:pPr>
+    </w:p>
+    <w:p>
+      <w:pPr>
+        <w:spacing w:line="240" w:lineRule="auto"/>
+        <w:rPr>
+          <w:rFonts w:ascii="Nunito" w:hAnsi="Nunito" w:cs="Segoe UI"/>
+          <w:color w:val="000000" w:themeColor="text1"/>
+          <w:szCs w:val="24"/>
+        </w:rPr>
+      </w:pPr>
+    </w:p>
+    <w:p>
+      <w:pPr>
+        <w:spacing w:line="240" w:lineRule="auto"/>
+        <w:rPr>
+          <w:rFonts w:ascii="Nunito" w:hAnsi="Nunito" w:cs="Segoe UI"/>
+          <w:color w:val="000000" w:themeColor="text1"/>
+          <w:szCs w:val="24"/>
+        </w:rPr>
+      </w:pPr>
+      <w:r>
+        <w:rPr>
+          <w:rFonts w:ascii="Nunito" w:hAnsi="Nunito" w:cs="Segoe UI"/>
+          <w:color w:val="000000" w:themeColor="text1"/>
+          <w:szCs w:val="24"/>
+        </w:rPr>
+        <w:lastRenderedPageBreak/>
+        <w:t>Some mathematical functions for data science:</w:t>
+      </w:r>
+    </w:p>
+    <w:p>
+      <w:pPr>
+        <w:spacing w:line="240" w:lineRule="auto"/>
+        <w:rPr>
+          <w:rFonts w:ascii="Nunito" w:hAnsi="Nunito" w:cs="Segoe UI"/>
+          <w:color w:val="000000" w:themeColor="text1"/>
+          <w:szCs w:val="24"/>
+        </w:rPr>
+      </w:pPr>
+      <w:r>
+        <w:rPr>
+          <w:rFonts w:ascii="Nunito" w:hAnsi="Nunito" w:cs="Segoe UI"/>
+          <w:color w:val="000000" w:themeColor="text1"/>
+          <w:szCs w:val="24"/>
+        </w:rPr>
+        <w:drawing>
+          <wp:inline distT="0" distB="0" distL="0" distR="0" wp14:anchorId="4D7AD0CA" wp14:editId="75CFCD42">
+            <wp:extent cx="6189345" cy="2823845"/>
+            <wp:effectExtent l="0" t="0" r="0" b="0"/>
+            <wp:docPr id="10" name="Picture 10"/>
+            <wp:cNvGraphicFramePr>
+              <a:graphicFrameLocks xmlns:a="http://schemas.openxmlformats.org/drawingml/2006/main" noChangeAspect="1"/>
+            </wp:cNvGraphicFramePr>
+            <a:graphic xmlns:a="http://schemas.openxmlformats.org/drawingml/2006/main">
+              <a:graphicData uri="http://schemas.openxmlformats.org/drawingml/2006/picture">
+                <pic:pic xmlns:pic="http://schemas.openxmlformats.org/drawingml/2006/picture">
+                  <pic:nvPicPr>
+                    <pic:cNvPr id="1" name=""/>
+                    <pic:cNvPicPr/>
+                  </pic:nvPicPr>
+                  <pic:blipFill>
+                    <a:blip r:embed="rId17"/>
+                    <a:stretch>
+                      <a:fillRect/>
+                    </a:stretch>
+                  </pic:blipFill>
+                  <pic:spPr>
+                    <a:xfrm>
+                      <a:off x="0" y="0"/>
+                      <a:ext cx="6189345" cy="2823845"/>
+                    </a:xfrm>
+                    <a:prstGeom prst="rect">
+                      <a:avLst/>
+                    </a:prstGeom>
+                  </pic:spPr>
+                </pic:pic>
+              </a:graphicData>
+            </a:graphic>
+          </wp:inline>
+        </w:drawing>
+      </w:r>
+    </w:p>
+    <w:p>
+      <w:pPr>
+        <w:spacing w:line="240" w:lineRule="auto"/>
+        <w:rPr>
+          <w:rFonts w:ascii="Nunito" w:hAnsi="Nunito" w:cs="Segoe UI"/>
+          <w:color w:val="000000" w:themeColor="text1"/>
+          <w:szCs w:val="24"/>
+        </w:rPr>
+      </w:pPr>
+    </w:p>
+    <w:p>
+      <w:pPr>
+        <w:spacing w:line="240" w:lineRule="auto"/>
+        <w:rPr>
+          <w:rFonts w:ascii="Nunito" w:hAnsi="Nunito" w:cs="Segoe UI"/>
+          <w:color w:val="000000" w:themeColor="text1"/>
+          <w:szCs w:val="24"/>
+        </w:rPr>
+      </w:pPr>
+      <w:r>
+        <w:rPr>
+          <w:rFonts w:ascii="Nunito" w:hAnsi="Nunito" w:cs="Segoe UI"/>
+          <w:color w:val="000000" w:themeColor="text1"/>
+          <w:szCs w:val="24"/>
+        </w:rPr>
+        <w:drawing>
+          <wp:inline distT="0" distB="0" distL="0" distR="0" wp14:anchorId="04BC39C6" wp14:editId="5A84BEF0">
+            <wp:extent cx="6189345" cy="3131185"/>
+            <wp:effectExtent l="0" t="0" r="0" b="0"/>
+            <wp:docPr id="11" name="Picture 11"/>
+            <wp:cNvGraphicFramePr>
+              <a:graphicFrameLocks xmlns:a="http://schemas.openxmlformats.org/drawingml/2006/main" noChangeAspect="1"/>
+            </wp:cNvGraphicFramePr>
+            <a:graphic xmlns:a="http://schemas.openxmlformats.org/drawingml/2006/main">
+              <a:graphicData uri="http://schemas.openxmlformats.org/drawingml/2006/picture">
+                <pic:pic xmlns:pic="http://schemas.openxmlformats.org/drawingml/2006/picture">
+                  <pic:nvPicPr>
+                    <pic:cNvPr id="1" name=""/>
+                    <pic:cNvPicPr/>
+                  </pic:nvPicPr>
+                  <pic:blipFill>
+                    <a:blip r:embed="rId18"/>
+                    <a:stretch>
+                      <a:fillRect/>
+                    </a:stretch>
+                  </pic:blipFill>
+                  <pic:spPr>
+                    <a:xfrm>
+                      <a:off x="0" y="0"/>
+                      <a:ext cx="6189345" cy="3131185"/>
+                    </a:xfrm>
+                    <a:prstGeom prst="rect">
+                      <a:avLst/>
+                    </a:prstGeom>
+                  </pic:spPr>
+                </pic:pic>
+              </a:graphicData>
+            </a:graphic>
+          </wp:inline>
+        </w:drawing>
+      </w:r>
+    </w:p>
+    <w:p>
+      <w:pPr>
+        <w:spacing w:line="240" w:lineRule="auto"/>
+        <w:rPr>
+          <w:rFonts w:ascii="Nunito" w:hAnsi="Nunito" w:cs="Segoe UI"/>
+          <w:color w:val="000000" w:themeColor="text1"/>
+          <w:szCs w:val="24"/>
+        </w:rPr>
+      </w:pPr>
+    </w:p>
+    <w:p>
+      <w:pPr>
+        <w:spacing w:line="240" w:lineRule="auto"/>
+        <w:rPr>
+          <w:rFonts w:ascii="Nunito" w:hAnsi="Nunito" w:cs="Segoe UI"/>
+          <w:color w:val="000000" w:themeColor="text1"/>
+          <w:szCs w:val="24"/>
+        </w:rPr>
+      </w:pPr>
+    </w:p>
     <w:sectPr>
-      <w:headerReference w:type="default" r:id="rId14"/>
-      <w:footerReference w:type="default" r:id="rId15"/>
+      <w:headerReference w:type="default" r:id="rId19"/>
+      <w:footerReference w:type="default" r:id="rId20"/>
       <w:pgSz w:w="11907" w:h="16839" w:code="9"/>
       <w:pgMar w:top="1440" w:right="1080" w:bottom="1440" w:left="1080" w:header="720" w:footer="720" w:gutter="0"/>
       <w:pgBorders w:offsetFrom="page">
@@ -1196,7 +1753,7 @@
           <v:stroke joinstyle="miter"/>
           <v:path gradientshapeok="t" o:connecttype="rect"/>
         </v:shapetype>
-        <v:shape id="Text Box 56" o:spid="_x0000_s1026" type="#_x0000_t202" style="position:absolute;left:0;text-align:left;margin-left:3470pt;margin-top:0;width:118.8pt;height:31.15pt;z-index:251659264;visibility:visible;mso-position-horizontal:right;mso-position-horizontal-relative:margin;mso-position-vertical:top;mso-position-vertical-relative:bottom-margin-area;mso-width-relative:margin;mso-height-relative:margin" o:gfxdata="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" filled="f" stroked="f" strokeweight=".5pt">
+        <v:shape id="Text Box 56" o:spid="_x0000_s1026" type="#_x0000_t202" style="position:absolute;left:0;text-align:left;margin-left:3537.6pt;margin-top:0;width:118.8pt;height:31.15pt;z-index:251659264;visibility:visible;mso-position-horizontal:right;mso-position-horizontal-relative:margin;mso-position-vertical:top;mso-position-vertical-relative:bottom-margin-area;mso-width-relative:margin;mso-height-relative:margin" o:gfxdata="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" filled="f" stroked="f" strokeweight=".5pt">
           <v:textbox style="mso-fit-shape-to-text:t">
             <w:txbxContent>
               <w:p>

--- a/R/R.docx
+++ b/R/R.docx
@@ -5,10 +5,12 @@
     <w:p>
       <w:pPr>
         <w:pStyle w:val="Heading1"/>
+        <w:spacing w:line="240" w:lineRule="auto"/>
         <w:rPr>
           <w:rFonts w:ascii="Nunito" w:hAnsi="Nunito"/>
           <w:b w:val="0"/>
           <w:bCs w:val="0"/>
+          <w:szCs w:val="24"/>
           <w:u w:val="none"/>
         </w:rPr>
       </w:pPr>
@@ -17,6 +19,7 @@
           <w:rFonts w:ascii="Nunito" w:hAnsi="Nunito"/>
           <w:b w:val="0"/>
           <w:bCs w:val="0"/>
+          <w:szCs w:val="24"/>
           <w:u w:val="none"/>
         </w:rPr>
         <w:t>R</w:t>
@@ -26,6 +29,7 @@
           <w:rFonts w:ascii="Nunito" w:hAnsi="Nunito"/>
           <w:b w:val="0"/>
           <w:bCs w:val="0"/>
+          <w:szCs w:val="24"/>
           <w:u w:val="none"/>
         </w:rPr>
         <w:t xml:space="preserve"> Programming</w:t>
@@ -35,6 +39,7 @@
           <w:rFonts w:ascii="Nunito" w:hAnsi="Nunito"/>
           <w:b w:val="0"/>
           <w:bCs w:val="0"/>
+          <w:szCs w:val="24"/>
           <w:u w:val="none"/>
         </w:rPr>
         <w:t>:</w:t>
@@ -225,14 +230,17 @@
     <w:p>
       <w:pPr>
         <w:pStyle w:val="Heading2"/>
+        <w:spacing w:line="240" w:lineRule="auto"/>
         <w:rPr>
           <w:rFonts w:ascii="Nunito" w:hAnsi="Nunito"/>
+          <w:szCs w:val="24"/>
           <w:u w:val="none"/>
         </w:rPr>
       </w:pPr>
       <w:r>
         <w:rPr>
           <w:rFonts w:ascii="Nunito" w:hAnsi="Nunito"/>
+          <w:szCs w:val="24"/>
           <w:u w:val="none"/>
         </w:rPr>
         <w:t>Vectors:</w:t>
@@ -466,16 +474,20 @@
     <w:p>
       <w:pPr>
         <w:pStyle w:val="Heading2"/>
+        <w:spacing w:line="240" w:lineRule="auto"/>
         <w:rPr>
           <w:rFonts w:ascii="Nunito" w:hAnsi="Nunito"/>
+          <w:szCs w:val="24"/>
           <w:u w:val="none"/>
         </w:rPr>
       </w:pPr>
       <w:r>
         <w:rPr>
           <w:rFonts w:ascii="Nunito" w:hAnsi="Nunito"/>
+          <w:szCs w:val="24"/>
           <w:u w:val="none"/>
         </w:rPr>
+        <w:lastRenderedPageBreak/>
         <w:t>Named Vector Members:</w:t>
       </w:r>
     </w:p>
@@ -605,7 +617,25 @@
           <w:color w:val="000000" w:themeColor="text1"/>
           <w:szCs w:val="24"/>
         </w:rPr>
-        <w:t xml:space="preserve">To select multiple elements from a vector, you can add square brackets at the end of it. You can indicate between the brackets what elements should be selected. For example: suppose you want to select the first and the fifth day of the week: use the vector c(1, 5) between the square brackets. For example, the code below selects the first and fifth element of </w:t>
+        <w:t xml:space="preserve">To select multiple elements from a vector, you can add square brackets at the end of it. You can indicate between the brackets what elements should be selected. For example: suppose you want to select the first and the fifth day of the week: use the vector </w:t>
+      </w:r>
+      <w:proofErr w:type="gramStart"/>
+      <w:r>
+        <w:rPr>
+          <w:rFonts w:ascii="Nunito" w:hAnsi="Nunito" w:cs="Segoe UI"/>
+          <w:color w:val="000000" w:themeColor="text1"/>
+          <w:szCs w:val="24"/>
+        </w:rPr>
+        <w:t>c(</w:t>
+      </w:r>
+      <w:proofErr w:type="gramEnd"/>
+      <w:r>
+        <w:rPr>
+          <w:rFonts w:ascii="Nunito" w:hAnsi="Nunito" w:cs="Segoe UI"/>
+          <w:color w:val="000000" w:themeColor="text1"/>
+          <w:szCs w:val="24"/>
+        </w:rPr>
+        <w:t xml:space="preserve">1, 5) between the square brackets. For example, the code below selects the first and fifth element of </w:t>
       </w:r>
       <w:proofErr w:type="spellStart"/>
       <w:r>
@@ -682,14 +712,17 @@
     <w:p>
       <w:pPr>
         <w:pStyle w:val="Heading2"/>
+        <w:spacing w:line="240" w:lineRule="auto"/>
         <w:rPr>
           <w:rFonts w:ascii="Nunito" w:hAnsi="Nunito"/>
+          <w:szCs w:val="24"/>
           <w:u w:val="none"/>
         </w:rPr>
       </w:pPr>
       <w:r>
         <w:rPr>
           <w:rFonts w:ascii="Nunito" w:hAnsi="Nunito"/>
+          <w:szCs w:val="24"/>
           <w:u w:val="none"/>
         </w:rPr>
         <w:t>Matrix:</w:t>
@@ -728,7 +761,25 @@
           <w:color w:val="000000" w:themeColor="text1"/>
           <w:szCs w:val="24"/>
         </w:rPr>
-        <w:t>You can construct a matrix in R with the matrix() function. Consider the following example:</w:t>
+        <w:t xml:space="preserve">You can construct a matrix in R with the </w:t>
+      </w:r>
+      <w:proofErr w:type="gramStart"/>
+      <w:r>
+        <w:rPr>
+          <w:rFonts w:ascii="Nunito" w:hAnsi="Nunito" w:cs="Segoe UI"/>
+          <w:color w:val="000000" w:themeColor="text1"/>
+          <w:szCs w:val="24"/>
+        </w:rPr>
+        <w:t>matrix(</w:t>
+      </w:r>
+      <w:proofErr w:type="gramEnd"/>
+      <w:r>
+        <w:rPr>
+          <w:rFonts w:ascii="Nunito" w:hAnsi="Nunito" w:cs="Segoe UI"/>
+          <w:color w:val="000000" w:themeColor="text1"/>
+          <w:szCs w:val="24"/>
+        </w:rPr>
+        <w:t>) function. Consider the following example:</w:t>
       </w:r>
     </w:p>
     <w:p>
@@ -799,44 +850,52 @@
           <w:color w:val="000000" w:themeColor="text1"/>
           <w:szCs w:val="24"/>
         </w:rPr>
+        <w:t xml:space="preserve">In the </w:t>
+      </w:r>
+      <w:proofErr w:type="gramStart"/>
+      <w:r>
+        <w:rPr>
+          <w:rFonts w:ascii="Nunito" w:hAnsi="Nunito" w:cs="Segoe UI"/>
+          <w:color w:val="000000" w:themeColor="text1"/>
+          <w:szCs w:val="24"/>
+        </w:rPr>
+        <w:t>matrix(</w:t>
+      </w:r>
+      <w:proofErr w:type="gramEnd"/>
+      <w:r>
+        <w:rPr>
+          <w:rFonts w:ascii="Nunito" w:hAnsi="Nunito" w:cs="Segoe UI"/>
+          <w:color w:val="000000" w:themeColor="text1"/>
+          <w:szCs w:val="24"/>
+        </w:rPr>
+        <w:t>) function:</w:t>
+      </w:r>
+    </w:p>
+    <w:p>
+      <w:pPr>
+        <w:spacing w:line="240" w:lineRule="auto"/>
+        <w:rPr>
+          <w:rFonts w:ascii="Nunito" w:hAnsi="Nunito" w:cs="Segoe UI"/>
+          <w:color w:val="000000" w:themeColor="text1"/>
+          <w:szCs w:val="24"/>
+        </w:rPr>
+      </w:pPr>
+      <w:r>
+        <w:rPr>
+          <w:rFonts w:ascii="Nunito" w:hAnsi="Nunito" w:cs="Segoe UI"/>
+          <w:color w:val="000000" w:themeColor="text1"/>
+          <w:szCs w:val="24"/>
+        </w:rPr>
+        <w:t xml:space="preserve">The first argument is the collection of elements that R will arrange into the rows and </w:t>
+      </w:r>
+      <w:r>
+        <w:rPr>
+          <w:rFonts w:ascii="Nunito" w:hAnsi="Nunito" w:cs="Segoe UI"/>
+          <w:color w:val="000000" w:themeColor="text1"/>
+          <w:szCs w:val="24"/>
+        </w:rPr>
         <w:lastRenderedPageBreak/>
-        <w:t xml:space="preserve">In the </w:t>
-      </w:r>
-      <w:proofErr w:type="gramStart"/>
-      <w:r>
-        <w:rPr>
-          <w:rFonts w:ascii="Nunito" w:hAnsi="Nunito" w:cs="Segoe UI"/>
-          <w:color w:val="000000" w:themeColor="text1"/>
-          <w:szCs w:val="24"/>
-        </w:rPr>
-        <w:t>matrix(</w:t>
-      </w:r>
-      <w:proofErr w:type="gramEnd"/>
-      <w:r>
-        <w:rPr>
-          <w:rFonts w:ascii="Nunito" w:hAnsi="Nunito" w:cs="Segoe UI"/>
-          <w:color w:val="000000" w:themeColor="text1"/>
-          <w:szCs w:val="24"/>
-        </w:rPr>
-        <w:t>) function:</w:t>
-      </w:r>
-    </w:p>
-    <w:p>
-      <w:pPr>
-        <w:spacing w:line="240" w:lineRule="auto"/>
-        <w:rPr>
-          <w:rFonts w:ascii="Nunito" w:hAnsi="Nunito" w:cs="Segoe UI"/>
-          <w:color w:val="000000" w:themeColor="text1"/>
-          <w:szCs w:val="24"/>
-        </w:rPr>
-      </w:pPr>
-      <w:r>
-        <w:rPr>
-          <w:rFonts w:ascii="Nunito" w:hAnsi="Nunito" w:cs="Segoe UI"/>
-          <w:color w:val="000000" w:themeColor="text1"/>
-          <w:szCs w:val="24"/>
-        </w:rPr>
-        <w:t xml:space="preserve">The first argument is the collection of elements that R will arrange into the rows and columns of the matrix. Here, we use 1:9 which is a shortcut for </w:t>
+        <w:t xml:space="preserve">columns of the matrix. Here, we use 1:9 which is a shortcut for </w:t>
       </w:r>
       <w:proofErr w:type="gramStart"/>
       <w:r>
@@ -1303,17 +1362,19 @@
     <w:p>
       <w:pPr>
         <w:pStyle w:val="Heading2"/>
+        <w:spacing w:line="240" w:lineRule="auto"/>
         <w:rPr>
           <w:rFonts w:ascii="Nunito" w:hAnsi="Nunito"/>
+          <w:szCs w:val="24"/>
           <w:u w:val="none"/>
         </w:rPr>
       </w:pPr>
       <w:r>
         <w:rPr>
           <w:rFonts w:ascii="Nunito" w:hAnsi="Nunito"/>
+          <w:szCs w:val="24"/>
           <w:u w:val="none"/>
         </w:rPr>
-        <w:lastRenderedPageBreak/>
         <w:t>Functions:</w:t>
       </w:r>
     </w:p>
@@ -1524,25 +1585,25 @@
           <w:color w:val="000000" w:themeColor="text1"/>
           <w:szCs w:val="24"/>
         </w:rPr>
+        <w:t>Some mathematical functions for data science:</w:t>
+      </w:r>
+    </w:p>
+    <w:p>
+      <w:pPr>
+        <w:spacing w:line="240" w:lineRule="auto"/>
+        <w:rPr>
+          <w:rFonts w:ascii="Nunito" w:hAnsi="Nunito" w:cs="Segoe UI"/>
+          <w:color w:val="000000" w:themeColor="text1"/>
+          <w:szCs w:val="24"/>
+        </w:rPr>
+      </w:pPr>
+      <w:r>
+        <w:rPr>
+          <w:rFonts w:ascii="Nunito" w:hAnsi="Nunito" w:cs="Segoe UI"/>
+          <w:color w:val="000000" w:themeColor="text1"/>
+          <w:szCs w:val="24"/>
+        </w:rPr>
         <w:lastRenderedPageBreak/>
-        <w:t>Some mathematical functions for data science:</w:t>
-      </w:r>
-    </w:p>
-    <w:p>
-      <w:pPr>
-        <w:spacing w:line="240" w:lineRule="auto"/>
-        <w:rPr>
-          <w:rFonts w:ascii="Nunito" w:hAnsi="Nunito" w:cs="Segoe UI"/>
-          <w:color w:val="000000" w:themeColor="text1"/>
-          <w:szCs w:val="24"/>
-        </w:rPr>
-      </w:pPr>
-      <w:r>
-        <w:rPr>
-          <w:rFonts w:ascii="Nunito" w:hAnsi="Nunito" w:cs="Segoe UI"/>
-          <w:color w:val="000000" w:themeColor="text1"/>
-          <w:szCs w:val="24"/>
-        </w:rPr>
         <w:drawing>
           <wp:inline distT="0" distB="0" distL="0" distR="0" wp14:anchorId="4D7AD0CA" wp14:editId="75CFCD42">
             <wp:extent cx="6189345" cy="2823845"/>
@@ -1662,9 +1723,186 @@
         </w:rPr>
       </w:pPr>
     </w:p>
+    <w:p>
+      <w:pPr>
+        <w:spacing w:line="240" w:lineRule="auto"/>
+        <w:rPr>
+          <w:rFonts w:ascii="Nunito" w:hAnsi="Nunito" w:cs="Segoe UI"/>
+          <w:color w:val="000000" w:themeColor="text1"/>
+          <w:szCs w:val="24"/>
+        </w:rPr>
+      </w:pPr>
+    </w:p>
+    <w:p>
+      <w:pPr>
+        <w:spacing w:line="240" w:lineRule="auto"/>
+        <w:rPr>
+          <w:rFonts w:ascii="Nunito" w:hAnsi="Nunito" w:cs="Segoe UI"/>
+          <w:color w:val="000000" w:themeColor="text1"/>
+          <w:szCs w:val="24"/>
+        </w:rPr>
+      </w:pPr>
+    </w:p>
+    <w:p>
+      <w:pPr>
+        <w:spacing w:line="240" w:lineRule="auto"/>
+        <w:rPr>
+          <w:rFonts w:ascii="Nunito" w:hAnsi="Nunito" w:cs="Segoe UI"/>
+          <w:color w:val="000000" w:themeColor="text1"/>
+          <w:szCs w:val="24"/>
+        </w:rPr>
+      </w:pPr>
+    </w:p>
+    <w:p>
+      <w:pPr>
+        <w:spacing w:line="240" w:lineRule="auto"/>
+        <w:rPr>
+          <w:rFonts w:ascii="Nunito" w:hAnsi="Nunito" w:cs="Segoe UI"/>
+          <w:color w:val="000000" w:themeColor="text1"/>
+          <w:szCs w:val="24"/>
+        </w:rPr>
+      </w:pPr>
+    </w:p>
+    <w:p>
+      <w:pPr>
+        <w:pStyle w:val="Heading1"/>
+        <w:spacing w:line="240" w:lineRule="auto"/>
+        <w:rPr>
+          <w:rFonts w:ascii="Nunito" w:hAnsi="Nunito"/>
+          <w:szCs w:val="24"/>
+          <w:u w:val="none"/>
+        </w:rPr>
+      </w:pPr>
+      <w:r>
+        <w:rPr>
+          <w:rFonts w:ascii="Nunito" w:hAnsi="Nunito"/>
+          <w:szCs w:val="24"/>
+          <w:u w:val="none"/>
+        </w:rPr>
+        <w:lastRenderedPageBreak/>
+        <w:t xml:space="preserve">Data Manipulation in R – </w:t>
+      </w:r>
+      <w:proofErr w:type="spellStart"/>
+      <w:r>
+        <w:rPr>
+          <w:rFonts w:ascii="Nunito" w:hAnsi="Nunito"/>
+          <w:szCs w:val="24"/>
+          <w:u w:val="none"/>
+        </w:rPr>
+        <w:t>dplyr</w:t>
+      </w:r>
+      <w:proofErr w:type="spellEnd"/>
+    </w:p>
+    <w:p>
+      <w:pPr>
+        <w:spacing w:line="240" w:lineRule="auto"/>
+        <w:rPr>
+          <w:rFonts w:ascii="Nunito" w:hAnsi="Nunito"/>
+          <w:szCs w:val="24"/>
+        </w:rPr>
+      </w:pPr>
+      <w:r>
+        <w:rPr>
+          <w:rFonts w:ascii="Nunito" w:hAnsi="Nunito"/>
+          <w:szCs w:val="24"/>
+        </w:rPr>
+        <w:t xml:space="preserve">The </w:t>
+      </w:r>
+      <w:proofErr w:type="spellStart"/>
+      <w:r>
+        <w:rPr>
+          <w:rFonts w:ascii="Nunito" w:hAnsi="Nunito"/>
+          <w:szCs w:val="24"/>
+        </w:rPr>
+        <w:t>dplyr</w:t>
+      </w:r>
+      <w:proofErr w:type="spellEnd"/>
+      <w:r>
+        <w:rPr>
+          <w:rFonts w:ascii="Nunito" w:hAnsi="Nunito"/>
+          <w:szCs w:val="24"/>
+        </w:rPr>
+        <w:t xml:space="preserve"> package is </w:t>
+      </w:r>
+      <w:r>
+        <w:rPr>
+          <w:rFonts w:ascii="Nunito" w:hAnsi="Nunito"/>
+          <w:szCs w:val="24"/>
+        </w:rPr>
+        <w:t>used to transform and summarize tabular data with rows and columns.</w:t>
+      </w:r>
+    </w:p>
+    <w:p>
+      <w:pPr>
+        <w:spacing w:line="240" w:lineRule="auto"/>
+        <w:rPr>
+          <w:rFonts w:ascii="Nunito" w:hAnsi="Nunito"/>
+          <w:szCs w:val="24"/>
+        </w:rPr>
+      </w:pPr>
+      <w:r>
+        <w:rPr>
+          <w:rFonts w:ascii="Nunito" w:hAnsi="Nunito"/>
+          <w:szCs w:val="24"/>
+        </w:rPr>
+        <w:drawing>
+          <wp:inline distT="0" distB="0" distL="0" distR="0" wp14:anchorId="0853647C" wp14:editId="6A4D3A52">
+            <wp:extent cx="6189345" cy="1916430"/>
+            <wp:effectExtent l="0" t="0" r="0" b="0"/>
+            <wp:docPr id="12" name="Picture 12"/>
+            <wp:cNvGraphicFramePr>
+              <a:graphicFrameLocks xmlns:a="http://schemas.openxmlformats.org/drawingml/2006/main" noChangeAspect="1"/>
+            </wp:cNvGraphicFramePr>
+            <a:graphic xmlns:a="http://schemas.openxmlformats.org/drawingml/2006/main">
+              <a:graphicData uri="http://schemas.openxmlformats.org/drawingml/2006/picture">
+                <pic:pic xmlns:pic="http://schemas.openxmlformats.org/drawingml/2006/picture">
+                  <pic:nvPicPr>
+                    <pic:cNvPr id="1" name=""/>
+                    <pic:cNvPicPr/>
+                  </pic:nvPicPr>
+                  <pic:blipFill>
+                    <a:blip r:embed="rId19"/>
+                    <a:stretch>
+                      <a:fillRect/>
+                    </a:stretch>
+                  </pic:blipFill>
+                  <pic:spPr>
+                    <a:xfrm>
+                      <a:off x="0" y="0"/>
+                      <a:ext cx="6189345" cy="1916430"/>
+                    </a:xfrm>
+                    <a:prstGeom prst="rect">
+                      <a:avLst/>
+                    </a:prstGeom>
+                  </pic:spPr>
+                </pic:pic>
+              </a:graphicData>
+            </a:graphic>
+          </wp:inline>
+        </w:drawing>
+      </w:r>
+    </w:p>
+    <w:p>
+      <w:pPr>
+        <w:spacing w:line="240" w:lineRule="auto"/>
+        <w:rPr>
+          <w:rFonts w:ascii="Nunito" w:hAnsi="Nunito"/>
+          <w:szCs w:val="24"/>
+        </w:rPr>
+      </w:pPr>
+    </w:p>
+    <w:p>
+      <w:pPr>
+        <w:spacing w:line="240" w:lineRule="auto"/>
+        <w:rPr>
+          <w:rFonts w:ascii="Nunito" w:hAnsi="Nunito"/>
+          <w:szCs w:val="24"/>
+        </w:rPr>
+      </w:pPr>
+    </w:p>
     <w:sectPr>
-      <w:headerReference w:type="default" r:id="rId19"/>
-      <w:footerReference w:type="default" r:id="rId20"/>
+      <w:headerReference w:type="default" r:id="rId20"/>
+      <w:footerReference w:type="default" r:id="rId21"/>
       <w:pgSz w:w="11907" w:h="16839" w:code="9"/>
       <w:pgMar w:top="1440" w:right="1080" w:bottom="1440" w:left="1080" w:header="720" w:footer="720" w:gutter="0"/>
       <w:pgBorders w:offsetFrom="page">
